--- a/Screenshot/ORDER_INFORMATION_SCREENSHOT.docx
+++ b/Screenshot/ORDER_INFORMATION_SCREENSHOT.docx
@@ -32,13 +32,596 @@
         </w:numPr>
         <w:rPr>
           <w:rFonts w:ascii="Times New Roman" w:hAnsi="Times New Roman" w:cs="Times New Roman"/>
-          <w:b/>
           <w:sz w:val="40"/>
           <w:szCs w:val="40"/>
         </w:rPr>
       </w:pPr>
       <w:bookmarkStart w:id="0" w:name="_GoBack"/>
       <w:bookmarkEnd w:id="0"/>
+      <w:r>
+        <w:rPr>
+          <w:rFonts w:ascii="Times New Roman" w:hAnsi="Times New Roman" w:cs="Times New Roman"/>
+          <w:sz w:val="40"/>
+          <w:szCs w:val="40"/>
+        </w:rPr>
+        <w:t xml:space="preserve">Add </w:t>
+      </w:r>
+      <w:r>
+        <w:rPr>
+          <w:rFonts w:ascii="Times New Roman" w:hAnsi="Times New Roman" w:cs="Times New Roman"/>
+          <w:sz w:val="40"/>
+          <w:szCs w:val="40"/>
+        </w:rPr>
+        <w:t>Order</w:t>
+      </w:r>
+      <w:r>
+        <w:rPr>
+          <w:rFonts w:ascii="Times New Roman" w:hAnsi="Times New Roman" w:cs="Times New Roman"/>
+          <w:sz w:val="40"/>
+          <w:szCs w:val="40"/>
+        </w:rPr>
+        <w:t>:</w:t>
+      </w:r>
+    </w:p>
+    <w:p>
+      <w:pPr>
+        <w:rPr>
+          <w:rFonts w:ascii="Times New Roman" w:hAnsi="Times New Roman" w:cs="Times New Roman"/>
+          <w:sz w:val="40"/>
+          <w:szCs w:val="40"/>
+        </w:rPr>
+      </w:pPr>
+      <w:r>
+        <w:rPr>
+          <w:noProof/>
+        </w:rPr>
+        <w:drawing>
+          <wp:inline distT="0" distB="0" distL="0" distR="0" wp14:anchorId="0A66332A" wp14:editId="0DC58955">
+            <wp:extent cx="5943600" cy="3453130"/>
+            <wp:effectExtent l="0" t="0" r="0" b="0"/>
+            <wp:docPr id="1" name="Picture 1"/>
+            <wp:cNvGraphicFramePr>
+              <a:graphicFrameLocks xmlns:a="http://schemas.openxmlformats.org/drawingml/2006/main" noChangeAspect="1"/>
+            </wp:cNvGraphicFramePr>
+            <a:graphic xmlns:a="http://schemas.openxmlformats.org/drawingml/2006/main">
+              <a:graphicData uri="http://schemas.openxmlformats.org/drawingml/2006/picture">
+                <pic:pic xmlns:pic="http://schemas.openxmlformats.org/drawingml/2006/picture">
+                  <pic:nvPicPr>
+                    <pic:cNvPr id="1" name=""/>
+                    <pic:cNvPicPr/>
+                  </pic:nvPicPr>
+                  <pic:blipFill>
+                    <a:blip r:embed="rId6"/>
+                    <a:stretch>
+                      <a:fillRect/>
+                    </a:stretch>
+                  </pic:blipFill>
+                  <pic:spPr>
+                    <a:xfrm>
+                      <a:off x="0" y="0"/>
+                      <a:ext cx="5943600" cy="3453130"/>
+                    </a:xfrm>
+                    <a:prstGeom prst="rect">
+                      <a:avLst/>
+                    </a:prstGeom>
+                  </pic:spPr>
+                </pic:pic>
+              </a:graphicData>
+            </a:graphic>
+          </wp:inline>
+        </w:drawing>
+      </w:r>
+    </w:p>
+    <w:p>
+      <w:pPr>
+        <w:rPr>
+          <w:rFonts w:ascii="Times New Roman" w:hAnsi="Times New Roman" w:cs="Times New Roman"/>
+          <w:sz w:val="40"/>
+          <w:szCs w:val="40"/>
+        </w:rPr>
+      </w:pPr>
+      <w:r>
+        <w:rPr>
+          <w:noProof/>
+        </w:rPr>
+        <w:drawing>
+          <wp:inline distT="0" distB="0" distL="0" distR="0" wp14:anchorId="70E90D2A" wp14:editId="37AAF8D9">
+            <wp:extent cx="5943600" cy="3439795"/>
+            <wp:effectExtent l="0" t="0" r="0" b="8255"/>
+            <wp:docPr id="2" name="Picture 2"/>
+            <wp:cNvGraphicFramePr>
+              <a:graphicFrameLocks xmlns:a="http://schemas.openxmlformats.org/drawingml/2006/main" noChangeAspect="1"/>
+            </wp:cNvGraphicFramePr>
+            <a:graphic xmlns:a="http://schemas.openxmlformats.org/drawingml/2006/main">
+              <a:graphicData uri="http://schemas.openxmlformats.org/drawingml/2006/picture">
+                <pic:pic xmlns:pic="http://schemas.openxmlformats.org/drawingml/2006/picture">
+                  <pic:nvPicPr>
+                    <pic:cNvPr id="1" name=""/>
+                    <pic:cNvPicPr/>
+                  </pic:nvPicPr>
+                  <pic:blipFill>
+                    <a:blip r:embed="rId7"/>
+                    <a:stretch>
+                      <a:fillRect/>
+                    </a:stretch>
+                  </pic:blipFill>
+                  <pic:spPr>
+                    <a:xfrm>
+                      <a:off x="0" y="0"/>
+                      <a:ext cx="5943600" cy="3439795"/>
+                    </a:xfrm>
+                    <a:prstGeom prst="rect">
+                      <a:avLst/>
+                    </a:prstGeom>
+                  </pic:spPr>
+                </pic:pic>
+              </a:graphicData>
+            </a:graphic>
+          </wp:inline>
+        </w:drawing>
+      </w:r>
+    </w:p>
+    <w:p>
+      <w:pPr>
+        <w:pStyle w:val="ListParagraph"/>
+        <w:numPr>
+          <w:ilvl w:val="0"/>
+          <w:numId w:val="3"/>
+        </w:numPr>
+        <w:rPr>
+          <w:rFonts w:ascii="Times New Roman" w:hAnsi="Times New Roman" w:cs="Times New Roman"/>
+          <w:sz w:val="40"/>
+          <w:szCs w:val="40"/>
+        </w:rPr>
+      </w:pPr>
+      <w:r>
+        <w:rPr>
+          <w:rFonts w:ascii="Times New Roman" w:hAnsi="Times New Roman" w:cs="Times New Roman"/>
+          <w:sz w:val="40"/>
+          <w:szCs w:val="40"/>
+        </w:rPr>
+        <w:lastRenderedPageBreak/>
+        <w:t>Show Order List:</w:t>
+      </w:r>
+    </w:p>
+    <w:p>
+      <w:pPr>
+        <w:ind w:left="360"/>
+        <w:rPr>
+          <w:rFonts w:ascii="Times New Roman" w:hAnsi="Times New Roman" w:cs="Times New Roman"/>
+          <w:sz w:val="40"/>
+          <w:szCs w:val="40"/>
+        </w:rPr>
+      </w:pPr>
+      <w:r>
+        <w:rPr>
+          <w:noProof/>
+        </w:rPr>
+        <w:drawing>
+          <wp:inline distT="0" distB="0" distL="0" distR="0" wp14:anchorId="7F8C7C91" wp14:editId="58E44260">
+            <wp:extent cx="5943600" cy="3261360"/>
+            <wp:effectExtent l="0" t="0" r="0" b="0"/>
+            <wp:docPr id="3" name="Picture 3"/>
+            <wp:cNvGraphicFramePr>
+              <a:graphicFrameLocks xmlns:a="http://schemas.openxmlformats.org/drawingml/2006/main" noChangeAspect="1"/>
+            </wp:cNvGraphicFramePr>
+            <a:graphic xmlns:a="http://schemas.openxmlformats.org/drawingml/2006/main">
+              <a:graphicData uri="http://schemas.openxmlformats.org/drawingml/2006/picture">
+                <pic:pic xmlns:pic="http://schemas.openxmlformats.org/drawingml/2006/picture">
+                  <pic:nvPicPr>
+                    <pic:cNvPr id="1" name=""/>
+                    <pic:cNvPicPr/>
+                  </pic:nvPicPr>
+                  <pic:blipFill>
+                    <a:blip r:embed="rId8"/>
+                    <a:stretch>
+                      <a:fillRect/>
+                    </a:stretch>
+                  </pic:blipFill>
+                  <pic:spPr>
+                    <a:xfrm>
+                      <a:off x="0" y="0"/>
+                      <a:ext cx="5943600" cy="3261360"/>
+                    </a:xfrm>
+                    <a:prstGeom prst="rect">
+                      <a:avLst/>
+                    </a:prstGeom>
+                  </pic:spPr>
+                </pic:pic>
+              </a:graphicData>
+            </a:graphic>
+          </wp:inline>
+        </w:drawing>
+      </w:r>
+    </w:p>
+    <w:p>
+      <w:pPr>
+        <w:pStyle w:val="ListParagraph"/>
+        <w:numPr>
+          <w:ilvl w:val="0"/>
+          <w:numId w:val="3"/>
+        </w:numPr>
+        <w:rPr>
+          <w:rFonts w:ascii="Times New Roman" w:hAnsi="Times New Roman" w:cs="Times New Roman"/>
+          <w:sz w:val="40"/>
+          <w:szCs w:val="40"/>
+        </w:rPr>
+      </w:pPr>
+      <w:r>
+        <w:rPr>
+          <w:rFonts w:ascii="Times New Roman" w:hAnsi="Times New Roman" w:cs="Times New Roman"/>
+          <w:sz w:val="40"/>
+          <w:szCs w:val="40"/>
+        </w:rPr>
+        <w:t>Search</w:t>
+      </w:r>
+      <w:r>
+        <w:rPr>
+          <w:rFonts w:ascii="Times New Roman" w:hAnsi="Times New Roman" w:cs="Times New Roman"/>
+          <w:sz w:val="40"/>
+          <w:szCs w:val="40"/>
+        </w:rPr>
+        <w:t xml:space="preserve"> Order from Order List:</w:t>
+      </w:r>
+    </w:p>
+    <w:p>
+      <w:pPr>
+        <w:ind w:left="360"/>
+        <w:rPr>
+          <w:rFonts w:ascii="Times New Roman" w:hAnsi="Times New Roman" w:cs="Times New Roman"/>
+          <w:sz w:val="40"/>
+          <w:szCs w:val="40"/>
+        </w:rPr>
+      </w:pPr>
+      <w:r>
+        <w:rPr>
+          <w:noProof/>
+        </w:rPr>
+        <w:drawing>
+          <wp:inline distT="0" distB="0" distL="0" distR="0" wp14:anchorId="75781B9D" wp14:editId="3F954149">
+            <wp:extent cx="5943600" cy="3277870"/>
+            <wp:effectExtent l="0" t="0" r="0" b="0"/>
+            <wp:docPr id="4" name="Picture 4"/>
+            <wp:cNvGraphicFramePr>
+              <a:graphicFrameLocks xmlns:a="http://schemas.openxmlformats.org/drawingml/2006/main" noChangeAspect="1"/>
+            </wp:cNvGraphicFramePr>
+            <a:graphic xmlns:a="http://schemas.openxmlformats.org/drawingml/2006/main">
+              <a:graphicData uri="http://schemas.openxmlformats.org/drawingml/2006/picture">
+                <pic:pic xmlns:pic="http://schemas.openxmlformats.org/drawingml/2006/picture">
+                  <pic:nvPicPr>
+                    <pic:cNvPr id="1" name=""/>
+                    <pic:cNvPicPr/>
+                  </pic:nvPicPr>
+                  <pic:blipFill>
+                    <a:blip r:embed="rId9"/>
+                    <a:stretch>
+                      <a:fillRect/>
+                    </a:stretch>
+                  </pic:blipFill>
+                  <pic:spPr>
+                    <a:xfrm>
+                      <a:off x="0" y="0"/>
+                      <a:ext cx="5943600" cy="3277870"/>
+                    </a:xfrm>
+                    <a:prstGeom prst="rect">
+                      <a:avLst/>
+                    </a:prstGeom>
+                  </pic:spPr>
+                </pic:pic>
+              </a:graphicData>
+            </a:graphic>
+          </wp:inline>
+        </w:drawing>
+      </w:r>
+    </w:p>
+    <w:p>
+      <w:pPr>
+        <w:ind w:left="360"/>
+        <w:rPr>
+          <w:rFonts w:ascii="Times New Roman" w:hAnsi="Times New Roman" w:cs="Times New Roman"/>
+          <w:sz w:val="40"/>
+          <w:szCs w:val="40"/>
+        </w:rPr>
+      </w:pPr>
+    </w:p>
+    <w:p>
+      <w:pPr>
+        <w:ind w:left="360"/>
+        <w:rPr>
+          <w:rFonts w:ascii="Times New Roman" w:hAnsi="Times New Roman" w:cs="Times New Roman"/>
+          <w:sz w:val="40"/>
+          <w:szCs w:val="40"/>
+        </w:rPr>
+      </w:pPr>
+      <w:r>
+        <w:rPr>
+          <w:rFonts w:ascii="Times New Roman" w:hAnsi="Times New Roman" w:cs="Times New Roman"/>
+          <w:noProof/>
+          <w:sz w:val="40"/>
+          <w:szCs w:val="40"/>
+        </w:rPr>
+        <w:lastRenderedPageBreak/>
+        <w:drawing>
+          <wp:inline distT="0" distB="0" distL="0" distR="0" wp14:anchorId="1945A01F">
+            <wp:extent cx="5944235" cy="3274060"/>
+            <wp:effectExtent l="0" t="0" r="0" b="2540"/>
+            <wp:docPr id="6" name="Picture 6"/>
+            <wp:cNvGraphicFramePr>
+              <a:graphicFrameLocks xmlns:a="http://schemas.openxmlformats.org/drawingml/2006/main" noChangeAspect="1"/>
+            </wp:cNvGraphicFramePr>
+            <a:graphic xmlns:a="http://schemas.openxmlformats.org/drawingml/2006/main">
+              <a:graphicData uri="http://schemas.openxmlformats.org/drawingml/2006/picture">
+                <pic:pic xmlns:pic="http://schemas.openxmlformats.org/drawingml/2006/picture">
+                  <pic:nvPicPr>
+                    <pic:cNvPr id="0" name="Picture 2"/>
+                    <pic:cNvPicPr>
+                      <a:picLocks noChangeAspect="1" noChangeArrowheads="1"/>
+                    </pic:cNvPicPr>
+                  </pic:nvPicPr>
+                  <pic:blipFill>
+                    <a:blip r:embed="rId10">
+                      <a:extLst>
+                        <a:ext uri="{28A0092B-C50C-407E-A947-70E740481C1C}">
+                          <a14:useLocalDpi xmlns:a14="http://schemas.microsoft.com/office/drawing/2010/main" val="0"/>
+                        </a:ext>
+                      </a:extLst>
+                    </a:blip>
+                    <a:srcRect/>
+                    <a:stretch>
+                      <a:fillRect/>
+                    </a:stretch>
+                  </pic:blipFill>
+                  <pic:spPr bwMode="auto">
+                    <a:xfrm>
+                      <a:off x="0" y="0"/>
+                      <a:ext cx="5944235" cy="3274060"/>
+                    </a:xfrm>
+                    <a:prstGeom prst="rect">
+                      <a:avLst/>
+                    </a:prstGeom>
+                    <a:noFill/>
+                  </pic:spPr>
+                </pic:pic>
+              </a:graphicData>
+            </a:graphic>
+          </wp:inline>
+        </w:drawing>
+      </w:r>
+    </w:p>
+    <w:p>
+      <w:pPr>
+        <w:pStyle w:val="ListParagraph"/>
+        <w:numPr>
+          <w:ilvl w:val="0"/>
+          <w:numId w:val="3"/>
+        </w:numPr>
+        <w:rPr>
+          <w:rFonts w:ascii="Times New Roman" w:hAnsi="Times New Roman" w:cs="Times New Roman"/>
+          <w:sz w:val="40"/>
+          <w:szCs w:val="40"/>
+        </w:rPr>
+      </w:pPr>
+      <w:r>
+        <w:rPr>
+          <w:rFonts w:ascii="Times New Roman" w:hAnsi="Times New Roman" w:cs="Times New Roman"/>
+          <w:sz w:val="40"/>
+          <w:szCs w:val="40"/>
+        </w:rPr>
+        <w:t>Update</w:t>
+      </w:r>
+      <w:r>
+        <w:rPr>
+          <w:rFonts w:ascii="Times New Roman" w:hAnsi="Times New Roman" w:cs="Times New Roman"/>
+          <w:sz w:val="40"/>
+          <w:szCs w:val="40"/>
+        </w:rPr>
+        <w:t xml:space="preserve"> Order </w:t>
+      </w:r>
+      <w:r>
+        <w:rPr>
+          <w:rFonts w:ascii="Times New Roman" w:hAnsi="Times New Roman" w:cs="Times New Roman"/>
+          <w:sz w:val="40"/>
+          <w:szCs w:val="40"/>
+        </w:rPr>
+        <w:t>in</w:t>
+      </w:r>
+      <w:r>
+        <w:rPr>
+          <w:rFonts w:ascii="Times New Roman" w:hAnsi="Times New Roman" w:cs="Times New Roman"/>
+          <w:sz w:val="40"/>
+          <w:szCs w:val="40"/>
+        </w:rPr>
+        <w:t xml:space="preserve"> Order List:</w:t>
+      </w:r>
+    </w:p>
+    <w:p>
+      <w:pPr>
+        <w:ind w:left="360"/>
+        <w:rPr>
+          <w:rFonts w:ascii="Times New Roman" w:hAnsi="Times New Roman" w:cs="Times New Roman"/>
+          <w:sz w:val="40"/>
+          <w:szCs w:val="40"/>
+        </w:rPr>
+      </w:pPr>
+      <w:r>
+        <w:rPr>
+          <w:noProof/>
+        </w:rPr>
+        <w:drawing>
+          <wp:inline distT="0" distB="0" distL="0" distR="0" wp14:anchorId="1FF6EA71" wp14:editId="5A483F58">
+            <wp:extent cx="5943600" cy="3306445"/>
+            <wp:effectExtent l="0" t="0" r="0" b="8255"/>
+            <wp:docPr id="7" name="Picture 7"/>
+            <wp:cNvGraphicFramePr>
+              <a:graphicFrameLocks xmlns:a="http://schemas.openxmlformats.org/drawingml/2006/main" noChangeAspect="1"/>
+            </wp:cNvGraphicFramePr>
+            <a:graphic xmlns:a="http://schemas.openxmlformats.org/drawingml/2006/main">
+              <a:graphicData uri="http://schemas.openxmlformats.org/drawingml/2006/picture">
+                <pic:pic xmlns:pic="http://schemas.openxmlformats.org/drawingml/2006/picture">
+                  <pic:nvPicPr>
+                    <pic:cNvPr id="1" name=""/>
+                    <pic:cNvPicPr/>
+                  </pic:nvPicPr>
+                  <pic:blipFill>
+                    <a:blip r:embed="rId11"/>
+                    <a:stretch>
+                      <a:fillRect/>
+                    </a:stretch>
+                  </pic:blipFill>
+                  <pic:spPr>
+                    <a:xfrm>
+                      <a:off x="0" y="0"/>
+                      <a:ext cx="5943600" cy="3306445"/>
+                    </a:xfrm>
+                    <a:prstGeom prst="rect">
+                      <a:avLst/>
+                    </a:prstGeom>
+                  </pic:spPr>
+                </pic:pic>
+              </a:graphicData>
+            </a:graphic>
+          </wp:inline>
+        </w:drawing>
+      </w:r>
+    </w:p>
+    <w:p>
+      <w:pPr>
+        <w:ind w:left="360"/>
+        <w:rPr>
+          <w:rFonts w:ascii="Times New Roman" w:hAnsi="Times New Roman" w:cs="Times New Roman"/>
+          <w:sz w:val="40"/>
+          <w:szCs w:val="40"/>
+        </w:rPr>
+      </w:pPr>
+    </w:p>
+    <w:p>
+      <w:pPr>
+        <w:rPr>
+          <w:rFonts w:ascii="Times New Roman" w:hAnsi="Times New Roman" w:cs="Times New Roman"/>
+          <w:sz w:val="40"/>
+          <w:szCs w:val="40"/>
+        </w:rPr>
+      </w:pPr>
+      <w:r>
+        <w:rPr>
+          <w:noProof/>
+        </w:rPr>
+        <w:lastRenderedPageBreak/>
+        <w:drawing>
+          <wp:inline distT="0" distB="0" distL="0" distR="0" wp14:anchorId="7ADB56AC" wp14:editId="304F6A57">
+            <wp:extent cx="5943600" cy="3321685"/>
+            <wp:effectExtent l="0" t="0" r="0" b="0"/>
+            <wp:docPr id="8" name="Picture 8"/>
+            <wp:cNvGraphicFramePr>
+              <a:graphicFrameLocks xmlns:a="http://schemas.openxmlformats.org/drawingml/2006/main" noChangeAspect="1"/>
+            </wp:cNvGraphicFramePr>
+            <a:graphic xmlns:a="http://schemas.openxmlformats.org/drawingml/2006/main">
+              <a:graphicData uri="http://schemas.openxmlformats.org/drawingml/2006/picture">
+                <pic:pic xmlns:pic="http://schemas.openxmlformats.org/drawingml/2006/picture">
+                  <pic:nvPicPr>
+                    <pic:cNvPr id="1" name=""/>
+                    <pic:cNvPicPr/>
+                  </pic:nvPicPr>
+                  <pic:blipFill>
+                    <a:blip r:embed="rId12"/>
+                    <a:stretch>
+                      <a:fillRect/>
+                    </a:stretch>
+                  </pic:blipFill>
+                  <pic:spPr>
+                    <a:xfrm>
+                      <a:off x="0" y="0"/>
+                      <a:ext cx="5943600" cy="3321685"/>
+                    </a:xfrm>
+                    <a:prstGeom prst="rect">
+                      <a:avLst/>
+                    </a:prstGeom>
+                  </pic:spPr>
+                </pic:pic>
+              </a:graphicData>
+            </a:graphic>
+          </wp:inline>
+        </w:drawing>
+      </w:r>
+    </w:p>
+    <w:p>
+      <w:pPr>
+        <w:pStyle w:val="ListParagraph"/>
+        <w:numPr>
+          <w:ilvl w:val="0"/>
+          <w:numId w:val="3"/>
+        </w:numPr>
+        <w:rPr>
+          <w:rFonts w:ascii="Times New Roman" w:hAnsi="Times New Roman" w:cs="Times New Roman"/>
+          <w:sz w:val="40"/>
+          <w:szCs w:val="40"/>
+        </w:rPr>
+      </w:pPr>
+      <w:r>
+        <w:rPr>
+          <w:rFonts w:ascii="Times New Roman" w:hAnsi="Times New Roman" w:cs="Times New Roman"/>
+          <w:sz w:val="40"/>
+          <w:szCs w:val="40"/>
+        </w:rPr>
+        <w:t>Delete</w:t>
+      </w:r>
+      <w:r>
+        <w:rPr>
+          <w:rFonts w:ascii="Times New Roman" w:hAnsi="Times New Roman" w:cs="Times New Roman"/>
+          <w:sz w:val="40"/>
+          <w:szCs w:val="40"/>
+        </w:rPr>
+        <w:t xml:space="preserve"> Order from Order List:</w:t>
+      </w:r>
+    </w:p>
+    <w:p>
+      <w:pPr>
+        <w:rPr>
+          <w:rFonts w:ascii="Times New Roman" w:hAnsi="Times New Roman" w:cs="Times New Roman"/>
+          <w:sz w:val="40"/>
+          <w:szCs w:val="40"/>
+        </w:rPr>
+      </w:pPr>
+      <w:r>
+        <w:rPr>
+          <w:noProof/>
+        </w:rPr>
+        <w:drawing>
+          <wp:inline distT="0" distB="0" distL="0" distR="0" wp14:anchorId="319AB3F3" wp14:editId="3915EF5B">
+            <wp:extent cx="5943600" cy="3289300"/>
+            <wp:effectExtent l="0" t="0" r="0" b="6350"/>
+            <wp:docPr id="9" name="Picture 9"/>
+            <wp:cNvGraphicFramePr>
+              <a:graphicFrameLocks xmlns:a="http://schemas.openxmlformats.org/drawingml/2006/main" noChangeAspect="1"/>
+            </wp:cNvGraphicFramePr>
+            <a:graphic xmlns:a="http://schemas.openxmlformats.org/drawingml/2006/main">
+              <a:graphicData uri="http://schemas.openxmlformats.org/drawingml/2006/picture">
+                <pic:pic xmlns:pic="http://schemas.openxmlformats.org/drawingml/2006/picture">
+                  <pic:nvPicPr>
+                    <pic:cNvPr id="1" name=""/>
+                    <pic:cNvPicPr/>
+                  </pic:nvPicPr>
+                  <pic:blipFill>
+                    <a:blip r:embed="rId13"/>
+                    <a:stretch>
+                      <a:fillRect/>
+                    </a:stretch>
+                  </pic:blipFill>
+                  <pic:spPr>
+                    <a:xfrm>
+                      <a:off x="0" y="0"/>
+                      <a:ext cx="5943600" cy="3289300"/>
+                    </a:xfrm>
+                    <a:prstGeom prst="rect">
+                      <a:avLst/>
+                    </a:prstGeom>
+                  </pic:spPr>
+                </pic:pic>
+              </a:graphicData>
+            </a:graphic>
+          </wp:inline>
+        </w:drawing>
+      </w:r>
     </w:p>
     <w:sectPr>
       <w:pgSz w:w="12240" w:h="15840"/>
@@ -55,7 +638,7 @@
   <w:abstractNum w:abstractNumId="0" w15:restartNumberingAfterBreak="0">
     <w:nsid w:val="0CD45F29"/>
     <w:multiLevelType w:val="hybridMultilevel"/>
-    <w:tmpl w:val="C4348AD8"/>
+    <w:tmpl w:val="88140244"/>
     <w:lvl w:ilvl="0" w:tplc="0409000F">
       <w:start w:val="1"/>
       <w:numFmt w:val="decimal"/>
@@ -1016,4 +1599,16 @@
     </a:ext>
   </a:extLst>
 </a:theme>
+</file>
+
+<file path=customXml/item1.xml><?xml version="1.0" encoding="utf-8"?>
+<b:Sources xmlns:b="http://schemas.openxmlformats.org/officeDocument/2006/bibliography" xmlns="http://schemas.openxmlformats.org/officeDocument/2006/bibliography" SelectedStyle="\APASixthEditionOfficeOnline.xsl" StyleName="APA" Version="6"/>
+</file>
+
+<file path=customXml/itemProps1.xml><?xml version="1.0" encoding="utf-8"?>
+<ds:datastoreItem xmlns:ds="http://schemas.openxmlformats.org/officeDocument/2006/customXml" ds:itemID="{F28EF404-81E3-4B42-9D57-B2ADB4F981CB}">
+  <ds:schemaRefs>
+    <ds:schemaRef ds:uri="http://schemas.openxmlformats.org/officeDocument/2006/bibliography"/>
+  </ds:schemaRefs>
+</ds:datastoreItem>
 </file>